--- a/4_semester/FITMI/lr3/Воробьев4128ЛР3.docx
+++ b/4_semester/FITMI/lr3/Воробьев4128ЛР3.docx
@@ -2372,23 +2372,22 @@
           <w:color w:val="000000"/>
           <w:sz w:val="28"/>
           <w:szCs w:val="28"/>
-          <w:lang w:val="en-US" w:eastAsia="en-US"/>
+          <w:lang w:eastAsia="en-US"/>
         </w:rPr>
       </w:pPr>
       <w:r>
         <w:rPr>
           <w:rFonts w:eastAsiaTheme="minorHAnsi"/>
-          <w:noProof/>
           <w:color w:val="000000"/>
           <w:sz w:val="28"/>
           <w:szCs w:val="28"/>
           <w:lang w:eastAsia="en-US"/>
         </w:rPr>
         <w:drawing>
-          <wp:inline distT="0" distB="0" distL="0" distR="0" wp14:anchorId="2AC88DAC" wp14:editId="7309743F">
-            <wp:extent cx="5941695" cy="3763010"/>
-            <wp:effectExtent l="0" t="0" r="1905" b="8890"/>
-            <wp:docPr id="16" name="Рисунок 16"/>
+          <wp:inline distT="0" distB="0" distL="0" distR="0" wp14:anchorId="454E6D43" wp14:editId="6CC28651">
+            <wp:extent cx="5115639" cy="3191320"/>
+            <wp:effectExtent l="0" t="0" r="8890" b="9525"/>
+            <wp:docPr id="2" name="Рисунок 2"/>
             <wp:cNvGraphicFramePr>
               <a:graphicFrameLocks xmlns:a="http://schemas.openxmlformats.org/drawingml/2006/main" noChangeAspect="1"/>
             </wp:cNvGraphicFramePr>
@@ -2408,7 +2407,7 @@
                   <pic:spPr>
                     <a:xfrm>
                       <a:off x="0" y="0"/>
-                      <a:ext cx="5941695" cy="3763010"/>
+                      <a:ext cx="5115639" cy="3191320"/>
                     </a:xfrm>
                     <a:prstGeom prst="rect">
                       <a:avLst/>
@@ -2520,7 +2519,6 @@
           <w:szCs w:val="28"/>
           <w:lang w:eastAsia="en-US"/>
         </w:rPr>
-        <w:lastRenderedPageBreak/>
         <w:tab/>
       </w:r>
       <w:r>
@@ -2556,6 +2554,7 @@
           <w:szCs w:val="28"/>
           <w:lang w:eastAsia="en-US"/>
         </w:rPr>
+        <w:lastRenderedPageBreak/>
         <w:tab/>
         <w:t xml:space="preserve">Выберем 2 фото для коллажей. Поместим на первое фото второе изображение и включим у него маску. Окрасим маску при помощи </w:t>
       </w:r>
